--- a/2019/北京蓝色港湾店/06 交付文档/门店用户手册(LED).docx
+++ b/2019/北京蓝色港湾店/06 交付文档/门店用户手册(LED).docx
@@ -1895,7 +1895,6 @@
           <w:szCs w:val="24"/>
         </w:rPr>
       </w:pPr>
-      <w:bookmarkStart w:id="0" w:name="_GoBack"/>
       <w:r>
         <w:rPr>
           <w:rFonts w:ascii="微软雅黑" w:eastAsia="微软雅黑" w:hAnsi="微软雅黑"/>
@@ -1946,7 +1945,6 @@
           </wp:inline>
         </w:drawing>
       </w:r>
-      <w:bookmarkEnd w:id="0"/>
     </w:p>
     <w:p>
       <w:pPr>
@@ -4997,7 +4995,31 @@
           <w:sz w:val="20"/>
           <w:szCs w:val="24"/>
         </w:rPr>
-        <w:t>第一联系人：张捷/19907159820</w:t>
+        <w:t>第一联系人：</w:t>
+      </w:r>
+      <w:r>
+        <w:rPr>
+          <w:rFonts w:ascii="微软雅黑" w:eastAsia="微软雅黑" w:hAnsi="微软雅黑" w:hint="eastAsia"/>
+          <w:sz w:val="20"/>
+          <w:szCs w:val="24"/>
+        </w:rPr>
+        <w:t>王栋毅</w:t>
+      </w:r>
+      <w:r>
+        <w:rPr>
+          <w:rFonts w:ascii="微软雅黑" w:eastAsia="微软雅黑" w:hAnsi="微软雅黑" w:hint="eastAsia"/>
+          <w:sz w:val="20"/>
+          <w:szCs w:val="24"/>
+        </w:rPr>
+        <w:t>/</w:t>
+      </w:r>
+      <w:r>
+        <w:rPr>
+          <w:rFonts w:ascii="微软雅黑" w:eastAsia="微软雅黑" w:hAnsi="微软雅黑"/>
+          <w:sz w:val="20"/>
+          <w:szCs w:val="24"/>
+        </w:rPr>
+        <w:t>18501186055</w:t>
       </w:r>
     </w:p>
     <w:p>
@@ -5011,6 +5033,8 @@
           <w:szCs w:val="24"/>
         </w:rPr>
       </w:pPr>
+      <w:bookmarkStart w:id="0" w:name="_GoBack"/>
+      <w:bookmarkEnd w:id="0"/>
       <w:r>
         <w:rPr>
           <w:rFonts w:ascii="微软雅黑" w:eastAsia="微软雅黑" w:hAnsi="微软雅黑" w:hint="eastAsia"/>
@@ -6588,7 +6612,7 @@
     <w:charset w:val="00"/>
     <w:family w:val="roman"/>
     <w:pitch w:val="variable"/>
-    <w:sig w:usb0="E0002AFF" w:usb1="C0007841" w:usb2="00000009" w:usb3="00000000" w:csb0="000001FF" w:csb1="00000000"/>
+    <w:sig w:usb0="20002A87" w:usb1="00000000" w:usb2="00000000" w:usb3="00000000" w:csb0="000001FF" w:csb1="00000000"/>
   </w:font>
   <w:font w:name="微软雅黑">
     <w:panose1 w:val="020B0503020204020204"/>
@@ -6609,7 +6633,7 @@
     <w:charset w:val="00"/>
     <w:family w:val="swiss"/>
     <w:pitch w:val="variable"/>
-    <w:sig w:usb0="E0002AFF" w:usb1="C0007843" w:usb2="00000009" w:usb3="00000000" w:csb0="000001FF" w:csb1="00000000"/>
+    <w:sig w:usb0="20002A87" w:usb1="00000000" w:usb2="00000000" w:usb3="00000000" w:csb0="000001FF" w:csb1="00000000"/>
   </w:font>
 </w:fonts>
 </file>
@@ -6654,6 +6678,7 @@
     <w:rsid w:val="00DE1E7E"/>
     <w:rsid w:val="00E518B2"/>
     <w:rsid w:val="00EE3E81"/>
+    <w:rsid w:val="00F76CEC"/>
   </w:rsids>
   <m:mathPr>
     <m:mathFont m:val="Cambria Math"/>
@@ -7421,7 +7446,7 @@
 </file>
 
 <file path=customXml/itemProps2.xml><?xml version="1.0" encoding="utf-8"?>
-<ds:datastoreItem xmlns:ds="http://schemas.openxmlformats.org/officeDocument/2006/customXml" ds:itemID="{680232E4-60CA-4A41-A28A-EB449E05CED0}">
+<ds:datastoreItem xmlns:ds="http://schemas.openxmlformats.org/officeDocument/2006/customXml" ds:itemID="{EA11E5D3-554C-4D0E-ADF8-5B31939A9A5A}">
   <ds:schemaRefs>
     <ds:schemaRef ds:uri="http://schemas.openxmlformats.org/officeDocument/2006/bibliography"/>
   </ds:schemaRefs>
